--- a/StudentID_report.docx
+++ b/StudentID_report.docx
@@ -1,6 +1,6 @@
 
 <file path=word/document.xml><?xml version="1.0" encoding="utf-8"?>
-<w:document xmlns:wpc="http://schemas.microsoft.com/office/word/2010/wordprocessingCanvas" xmlns:cx="http://schemas.microsoft.com/office/drawing/2014/chartex" xmlns:mc="http://schemas.openxmlformats.org/markup-compatibility/2006" xmlns:o="urn:schemas-microsoft-com:office:office" xmlns:r="http://schemas.openxmlformats.org/officeDocument/2006/relationships" xmlns:m="http://schemas.openxmlformats.org/officeDocument/2006/math" xmlns:v="urn:schemas-microsoft-com:vml" xmlns:wp14="http://schemas.microsoft.com/office/word/2010/wordprocessingDrawing" xmlns:wp="http://schemas.openxmlformats.org/drawingml/2006/wordprocessingDrawing" xmlns:w10="urn:schemas-microsoft-com:office:word" xmlns:w="http://schemas.openxmlformats.org/wordprocessingml/2006/main" xmlns:w14="http://schemas.microsoft.com/office/word/2010/wordml" xmlns:w15="http://schemas.microsoft.com/office/word/2012/wordml" xmlns:w16se="http://schemas.microsoft.com/office/word/2015/wordml/symex" xmlns:wpg="http://schemas.microsoft.com/office/word/2010/wordprocessingGroup" xmlns:wpi="http://schemas.microsoft.com/office/word/2010/wordprocessingInk" xmlns:wne="http://schemas.microsoft.com/office/word/2006/wordml" xmlns:wps="http://schemas.microsoft.com/office/word/2010/wordprocessingShape" mc:Ignorable="w14 w15 w16se wp14">
+<w:document xmlns:wpc="http://schemas.microsoft.com/office/word/2010/wordprocessingCanvas" xmlns:cx="http://schemas.microsoft.com/office/drawing/2014/chartex" xmlns:cx1="http://schemas.microsoft.com/office/drawing/2015/9/8/chartex" xmlns:cx2="http://schemas.microsoft.com/office/drawing/2015/10/21/chartex" xmlns:cx3="http://schemas.microsoft.com/office/drawing/2016/5/9/chartex" xmlns:cx4="http://schemas.microsoft.com/office/drawing/2016/5/10/chartex" xmlns:cx5="http://schemas.microsoft.com/office/drawing/2016/5/11/chartex" xmlns:cx6="http://schemas.microsoft.com/office/drawing/2016/5/12/chartex" xmlns:cx7="http://schemas.microsoft.com/office/drawing/2016/5/13/chartex" xmlns:cx8="http://schemas.microsoft.com/office/drawing/2016/5/14/chartex" xmlns:mc="http://schemas.openxmlformats.org/markup-compatibility/2006" xmlns:aink="http://schemas.microsoft.com/office/drawing/2016/ink" xmlns:am3d="http://schemas.microsoft.com/office/drawing/2017/model3d" xmlns:o="urn:schemas-microsoft-com:office:office" xmlns:r="http://schemas.openxmlformats.org/officeDocument/2006/relationships" xmlns:m="http://schemas.openxmlformats.org/officeDocument/2006/math" xmlns:v="urn:schemas-microsoft-com:vml" xmlns:wp14="http://schemas.microsoft.com/office/word/2010/wordprocessingDrawing" xmlns:wp="http://schemas.openxmlformats.org/drawingml/2006/wordprocessingDrawing" xmlns:w10="urn:schemas-microsoft-com:office:word" xmlns:w="http://schemas.openxmlformats.org/wordprocessingml/2006/main" xmlns:w14="http://schemas.microsoft.com/office/word/2010/wordml" xmlns:w15="http://schemas.microsoft.com/office/word/2012/wordml" xmlns:w16cid="http://schemas.microsoft.com/office/word/2016/wordml/cid" xmlns:w16se="http://schemas.microsoft.com/office/word/2015/wordml/symex" xmlns:wpg="http://schemas.microsoft.com/office/word/2010/wordprocessingGroup" xmlns:wpi="http://schemas.microsoft.com/office/word/2010/wordprocessingInk" xmlns:wne="http://schemas.microsoft.com/office/word/2006/wordml" xmlns:wps="http://schemas.microsoft.com/office/word/2010/wordprocessingShape" mc:Ignorable="w14 w15 w16se w16cid wp14">
   <w:body>
     <w:p>
       <w:pPr>
@@ -34,17 +34,18 @@
           <w:sz w:val="48"/>
           <w:szCs w:val="52"/>
         </w:rPr>
-        <w:t xml:space="preserve"> Lab4</w:t>
-      </w:r>
-    </w:p>
-    <w:p>
-      <w:pPr>
-        <w:rPr>
-          <w:rFonts w:ascii="標楷體" w:eastAsia="標楷體" w:hAnsi="標楷體" w:cs="Aharoni" w:hint="eastAsia"/>
-          <w:b/>
-          <w:sz w:val="32"/>
-        </w:rPr>
-      </w:pPr>
+        <w:t xml:space="preserve"> Lab</w:t>
+      </w:r>
+      <w:r>
+        <w:rPr>
+          <w:rFonts w:ascii="Times New Roman" w:eastAsia="標楷體" w:hAnsi="Times New Roman"/>
+          <w:b/>
+          <w:kern w:val="0"/>
+          <w:sz w:val="48"/>
+          <w:szCs w:val="52"/>
+        </w:rPr>
+        <w:t>3</w:t>
+      </w:r>
       <w:bookmarkStart w:id="0" w:name="_GoBack"/>
       <w:bookmarkEnd w:id="0"/>
     </w:p>
@@ -57,14 +58,14 @@
         </w:numPr>
         <w:ind w:leftChars="0"/>
         <w:rPr>
-          <w:rFonts w:ascii="標楷體" w:eastAsia="標楷體" w:hAnsi="標楷體" w:cs="Aharoni"/>
+          <w:rFonts w:ascii="Times New Roman" w:eastAsia="標楷體" w:hAnsi="Times New Roman"/>
           <w:b/>
           <w:sz w:val="32"/>
         </w:rPr>
       </w:pPr>
       <w:r>
         <w:rPr>
-          <w:rFonts w:ascii="標楷體" w:eastAsia="標楷體" w:hAnsi="標楷體" w:cs="Aharoni" w:hint="eastAsia"/>
+          <w:rFonts w:ascii="Times New Roman" w:eastAsia="標楷體" w:hAnsi="Times New Roman"/>
           <w:b/>
           <w:sz w:val="32"/>
         </w:rPr>
@@ -72,7 +73,7 @@
       </w:r>
       <w:r>
         <w:rPr>
-          <w:rFonts w:ascii="標楷體" w:eastAsia="標楷體" w:hAnsi="標楷體" w:cs="Aharoni" w:hint="eastAsia"/>
+          <w:rFonts w:ascii="Times New Roman" w:eastAsia="標楷體" w:hAnsi="Times New Roman"/>
           <w:b/>
           <w:sz w:val="32"/>
         </w:rPr>
@@ -80,29 +81,410 @@
       </w:r>
       <w:r>
         <w:rPr>
-          <w:rFonts w:ascii="標楷體" w:eastAsia="標楷體" w:hAnsi="標楷體" w:cs="Aharoni" w:hint="eastAsia"/>
+          <w:rFonts w:ascii="Times New Roman" w:eastAsia="標楷體" w:hAnsi="Times New Roman"/>
           <w:b/>
           <w:sz w:val="32"/>
         </w:rPr>
         <w:t>:</w:t>
       </w:r>
     </w:p>
-    <w:p>
-      <w:pPr>
-        <w:rPr>
-          <w:rFonts w:ascii="標楷體" w:eastAsia="標楷體" w:hAnsi="標楷體" w:cs="Aharoni"/>
-          <w:b/>
-        </w:rPr>
-      </w:pPr>
-    </w:p>
-    <w:p>
-      <w:pPr>
-        <w:rPr>
-          <w:rFonts w:ascii="標楷體" w:eastAsia="標楷體" w:hAnsi="標楷體" w:cs="Aharoni"/>
-          <w:b/>
-        </w:rPr>
-      </w:pPr>
-    </w:p>
+    <w:tbl>
+      <w:tblPr>
+        <w:tblStyle w:val="a4"/>
+        <w:tblW w:w="0" w:type="auto"/>
+        <w:tblBorders>
+          <w:top w:val="none" w:sz="0" w:space="0" w:color="auto"/>
+          <w:left w:val="none" w:sz="0" w:space="0" w:color="auto"/>
+          <w:bottom w:val="none" w:sz="0" w:space="0" w:color="auto"/>
+          <w:right w:val="none" w:sz="0" w:space="0" w:color="auto"/>
+          <w:insideH w:val="none" w:sz="0" w:space="0" w:color="auto"/>
+          <w:insideV w:val="none" w:sz="0" w:space="0" w:color="auto"/>
+        </w:tblBorders>
+        <w:tblLook w:val="04A0" w:firstRow="1" w:lastRow="0" w:firstColumn="1" w:lastColumn="0" w:noHBand="0" w:noVBand="1"/>
+      </w:tblPr>
+      <w:tblGrid>
+        <w:gridCol w:w="4106"/>
+        <w:gridCol w:w="4416"/>
+      </w:tblGrid>
+      <w:tr>
+        <w:tc>
+          <w:tcPr>
+            <w:tcW w:w="4181" w:type="dxa"/>
+          </w:tcPr>
+          <w:p>
+            <w:pPr>
+              <w:rPr>
+                <w:rFonts w:ascii="Times New Roman" w:eastAsia="標楷體" w:hAnsi="Times New Roman"/>
+                <w:bCs/>
+                <w:sz w:val="23"/>
+                <w:szCs w:val="23"/>
+              </w:rPr>
+            </w:pPr>
+            <w:r>
+              <w:rPr>
+                <w:rFonts w:ascii="Times New Roman" w:eastAsia="標楷體" w:hAnsi="Times New Roman"/>
+                <w:bCs/>
+                <w:sz w:val="23"/>
+                <w:szCs w:val="23"/>
+              </w:rPr>
+              <w:t>Basic instruction</w:t>
+            </w:r>
+            <w:r>
+              <w:rPr>
+                <w:rFonts w:ascii="Times New Roman" w:eastAsia="標楷體" w:hAnsi="Times New Roman"/>
+                <w:bCs/>
+                <w:sz w:val="23"/>
+                <w:szCs w:val="23"/>
+              </w:rPr>
+              <w:t>: same as</w:t>
+            </w:r>
+            <w:r>
+              <w:rPr>
+                <w:rFonts w:ascii="Times New Roman" w:eastAsia="標楷體" w:hAnsi="Times New Roman" w:hint="eastAsia"/>
+                <w:bCs/>
+                <w:sz w:val="23"/>
+                <w:szCs w:val="23"/>
+              </w:rPr>
+              <w:t xml:space="preserve"> Fi</w:t>
+            </w:r>
+            <w:r>
+              <w:rPr>
+                <w:rFonts w:ascii="Times New Roman" w:eastAsia="標楷體" w:hAnsi="Times New Roman"/>
+                <w:bCs/>
+                <w:sz w:val="23"/>
+                <w:szCs w:val="23"/>
+              </w:rPr>
+              <w:t>g.</w:t>
+            </w:r>
+          </w:p>
+          <w:p>
+            <w:pPr>
+              <w:rPr>
+                <w:rFonts w:ascii="Times New Roman" w:eastAsia="標楷體" w:hAnsi="Times New Roman"/>
+              </w:rPr>
+            </w:pPr>
+          </w:p>
+          <w:p>
+            <w:pPr>
+              <w:rPr>
+                <w:rFonts w:ascii="Times New Roman" w:eastAsia="標楷體" w:hAnsi="Times New Roman"/>
+              </w:rPr>
+            </w:pPr>
+            <w:r>
+              <w:rPr>
+                <w:rFonts w:ascii="Times New Roman" w:eastAsia="標楷體" w:hAnsi="Times New Roman"/>
+              </w:rPr>
+              <w:t>Advance set 1</w:t>
+            </w:r>
+            <w:r>
+              <w:rPr>
+                <w:rFonts w:ascii="Times New Roman" w:eastAsia="標楷體" w:hAnsi="Times New Roman"/>
+              </w:rPr>
+              <w:t xml:space="preserve">: </w:t>
+            </w:r>
+            <w:r>
+              <w:rPr>
+                <w:rFonts w:ascii="Times New Roman" w:eastAsia="標楷體" w:hAnsi="Times New Roman" w:hint="eastAsia"/>
+              </w:rPr>
+              <w:t>增加一個</w:t>
+            </w:r>
+            <w:proofErr w:type="spellStart"/>
+            <w:r>
+              <w:rPr>
+                <w:rFonts w:ascii="Times New Roman" w:eastAsia="標楷體" w:hAnsi="Times New Roman" w:hint="eastAsia"/>
+              </w:rPr>
+              <w:t>j</w:t>
+            </w:r>
+            <w:r>
+              <w:rPr>
+                <w:rFonts w:ascii="Times New Roman" w:eastAsia="標楷體" w:hAnsi="Times New Roman"/>
+              </w:rPr>
+              <w:t>al</w:t>
+            </w:r>
+            <w:proofErr w:type="spellEnd"/>
+            <w:r>
+              <w:rPr>
+                <w:rFonts w:ascii="Times New Roman" w:eastAsia="標楷體" w:hAnsi="Times New Roman"/>
+              </w:rPr>
+              <w:t xml:space="preserve"> control</w:t>
+            </w:r>
+            <w:r>
+              <w:rPr>
+                <w:rFonts w:ascii="Times New Roman" w:eastAsia="標楷體" w:hAnsi="Times New Roman" w:hint="eastAsia"/>
+              </w:rPr>
+              <w:t>控制</w:t>
+            </w:r>
+            <w:r>
+              <w:rPr>
+                <w:rFonts w:ascii="Times New Roman" w:eastAsia="標楷體" w:hAnsi="Times New Roman" w:hint="eastAsia"/>
+              </w:rPr>
+              <w:t>r</w:t>
+            </w:r>
+            <w:r>
+              <w:rPr>
+                <w:rFonts w:ascii="Times New Roman" w:eastAsia="標楷體" w:hAnsi="Times New Roman"/>
+              </w:rPr>
+              <w:t>eg writer PC+</w:t>
+            </w:r>
+            <w:r>
+              <w:rPr>
+                <w:rFonts w:ascii="Times New Roman" w:eastAsia="標楷體" w:hAnsi="Times New Roman" w:hint="eastAsia"/>
+              </w:rPr>
+              <w:t>到</w:t>
+            </w:r>
+            <w:r>
+              <w:rPr>
+                <w:rFonts w:ascii="Times New Roman" w:eastAsia="標楷體" w:hAnsi="Times New Roman" w:hint="eastAsia"/>
+              </w:rPr>
+              <w:t>r</w:t>
+            </w:r>
+            <w:r>
+              <w:rPr>
+                <w:rFonts w:ascii="Times New Roman" w:eastAsia="標楷體" w:hAnsi="Times New Roman"/>
+              </w:rPr>
+              <w:t>eg</w:t>
+            </w:r>
+            <w:r>
+              <w:rPr>
+                <w:rFonts w:ascii="Times New Roman" w:eastAsia="標楷體" w:hAnsi="Times New Roman" w:hint="eastAsia"/>
+              </w:rPr>
+              <w:t>[</w:t>
+            </w:r>
+            <w:r>
+              <w:rPr>
+                <w:rFonts w:ascii="Times New Roman" w:eastAsia="標楷體" w:hAnsi="Times New Roman"/>
+              </w:rPr>
+              <w:t>31</w:t>
+            </w:r>
+            <w:r>
+              <w:rPr>
+                <w:rFonts w:ascii="Times New Roman" w:eastAsia="標楷體" w:hAnsi="Times New Roman" w:hint="eastAsia"/>
+              </w:rPr>
+              <w:t>]</w:t>
+            </w:r>
+            <w:r>
+              <w:rPr>
+                <w:rFonts w:ascii="Times New Roman" w:eastAsia="標楷體" w:hAnsi="Times New Roman" w:hint="eastAsia"/>
+              </w:rPr>
+              <w:t>；</w:t>
+            </w:r>
+            <w:r>
+              <w:rPr>
+                <w:rFonts w:ascii="Times New Roman" w:eastAsia="標楷體" w:hAnsi="Times New Roman" w:hint="eastAsia"/>
+              </w:rPr>
+              <w:t>d</w:t>
+            </w:r>
+            <w:r>
+              <w:rPr>
+                <w:rFonts w:ascii="Times New Roman" w:eastAsia="標楷體" w:hAnsi="Times New Roman"/>
+              </w:rPr>
+              <w:t xml:space="preserve">ecode </w:t>
+            </w:r>
+            <w:proofErr w:type="spellStart"/>
+            <w:r>
+              <w:rPr>
+                <w:rFonts w:ascii="Times New Roman" w:eastAsia="標楷體" w:hAnsi="Times New Roman"/>
+              </w:rPr>
+              <w:t>jr</w:t>
+            </w:r>
+            <w:proofErr w:type="spellEnd"/>
+            <w:r>
+              <w:rPr>
+                <w:rFonts w:ascii="Times New Roman" w:eastAsia="標楷體" w:hAnsi="Times New Roman"/>
+              </w:rPr>
+              <w:t xml:space="preserve"> and let address be reg[31]</w:t>
+            </w:r>
+            <w:r>
+              <w:rPr>
+                <w:rFonts w:ascii="Times New Roman" w:eastAsia="標楷體" w:hAnsi="Times New Roman" w:hint="eastAsia"/>
+              </w:rPr>
+              <w:t>。</w:t>
+            </w:r>
+          </w:p>
+          <w:p>
+            <w:pPr>
+              <w:rPr>
+                <w:rFonts w:ascii="Times New Roman" w:eastAsia="標楷體" w:hAnsi="Times New Roman"/>
+              </w:rPr>
+            </w:pPr>
+          </w:p>
+          <w:p>
+            <w:pPr>
+              <w:rPr>
+                <w:rFonts w:ascii="Times New Roman" w:eastAsia="標楷體" w:hAnsi="Times New Roman" w:hint="eastAsia"/>
+              </w:rPr>
+            </w:pPr>
+            <w:r>
+              <w:rPr>
+                <w:rFonts w:ascii="Times New Roman" w:eastAsia="標楷體" w:hAnsi="Times New Roman"/>
+              </w:rPr>
+              <w:t xml:space="preserve">Advance set </w:t>
+            </w:r>
+            <w:r>
+              <w:rPr>
+                <w:rFonts w:ascii="Times New Roman" w:eastAsia="標楷體" w:hAnsi="Times New Roman" w:hint="eastAsia"/>
+              </w:rPr>
+              <w:t>2</w:t>
+            </w:r>
+            <w:r>
+              <w:rPr>
+                <w:rFonts w:ascii="Times New Roman" w:eastAsia="標楷體" w:hAnsi="Times New Roman"/>
+              </w:rPr>
+              <w:t>:</w:t>
+            </w:r>
+            <w:r>
+              <w:rPr>
+                <w:rFonts w:ascii="Times New Roman" w:eastAsia="標楷體" w:hAnsi="Times New Roman"/>
+              </w:rPr>
+              <w:t xml:space="preserve"> </w:t>
+            </w:r>
+            <w:r>
+              <w:rPr>
+                <w:rFonts w:ascii="Times New Roman" w:eastAsia="標楷體" w:hAnsi="Times New Roman" w:hint="eastAsia"/>
+              </w:rPr>
+              <w:t>增加</w:t>
+            </w:r>
+            <w:r>
+              <w:rPr>
+                <w:rFonts w:ascii="Times New Roman" w:eastAsia="標楷體" w:hAnsi="Times New Roman" w:hint="eastAsia"/>
+              </w:rPr>
+              <w:t>r</w:t>
+            </w:r>
+            <w:r>
+              <w:rPr>
+                <w:rFonts w:ascii="Times New Roman" w:eastAsia="標楷體" w:hAnsi="Times New Roman"/>
+              </w:rPr>
+              <w:t>t control</w:t>
+            </w:r>
+            <w:r>
+              <w:rPr>
+                <w:rFonts w:ascii="Times New Roman" w:eastAsia="標楷體" w:hAnsi="Times New Roman" w:hint="eastAsia"/>
+              </w:rPr>
+              <w:t>當</w:t>
+            </w:r>
+            <w:proofErr w:type="spellStart"/>
+            <w:r>
+              <w:rPr>
+                <w:rFonts w:ascii="Times New Roman" w:eastAsia="標楷體" w:hAnsi="Times New Roman" w:hint="eastAsia"/>
+              </w:rPr>
+              <w:t>b</w:t>
+            </w:r>
+            <w:r>
+              <w:rPr>
+                <w:rFonts w:ascii="Times New Roman" w:eastAsia="標楷體" w:hAnsi="Times New Roman"/>
+              </w:rPr>
+              <w:t>gez</w:t>
+            </w:r>
+            <w:proofErr w:type="spellEnd"/>
+            <w:r>
+              <w:rPr>
+                <w:rFonts w:ascii="Times New Roman" w:eastAsia="標楷體" w:hAnsi="Times New Roman" w:hint="eastAsia"/>
+              </w:rPr>
+              <w:t>指令時設</w:t>
+            </w:r>
+            <w:r>
+              <w:rPr>
+                <w:rFonts w:ascii="Times New Roman" w:eastAsia="標楷體" w:hAnsi="Times New Roman" w:hint="eastAsia"/>
+              </w:rPr>
+              <w:t>r</w:t>
+            </w:r>
+            <w:r>
+              <w:rPr>
+                <w:rFonts w:ascii="Times New Roman" w:eastAsia="標楷體" w:hAnsi="Times New Roman"/>
+              </w:rPr>
+              <w:t>t</w:t>
+            </w:r>
+            <w:r>
+              <w:rPr>
+                <w:rFonts w:ascii="Times New Roman" w:eastAsia="標楷體" w:hAnsi="Times New Roman" w:hint="eastAsia"/>
+              </w:rPr>
+              <w:t>為</w:t>
+            </w:r>
+            <w:r>
+              <w:rPr>
+                <w:rFonts w:ascii="Times New Roman" w:eastAsia="標楷體" w:hAnsi="Times New Roman" w:hint="eastAsia"/>
+              </w:rPr>
+              <w:t>0</w:t>
+            </w:r>
+            <w:r>
+              <w:rPr>
+                <w:rFonts w:ascii="Times New Roman" w:eastAsia="標楷體" w:hAnsi="Times New Roman" w:hint="eastAsia"/>
+              </w:rPr>
+              <w:t>。</w:t>
+            </w:r>
+          </w:p>
+        </w:tc>
+        <w:tc>
+          <w:tcPr>
+            <w:tcW w:w="4181" w:type="dxa"/>
+          </w:tcPr>
+          <w:p>
+            <w:pPr>
+              <w:rPr>
+                <w:rFonts w:ascii="Times New Roman" w:eastAsia="標楷體" w:hAnsi="Times New Roman" w:hint="eastAsia"/>
+                <w:b/>
+                <w:sz w:val="32"/>
+              </w:rPr>
+            </w:pPr>
+            <w:r>
+              <w:rPr>
+                <w:rFonts w:ascii="Times New Roman" w:eastAsia="標楷體" w:hAnsi="Times New Roman"/>
+                <w:b/>
+                <w:noProof/>
+              </w:rPr>
+              <w:drawing>
+                <wp:inline distT="0" distB="0" distL="0" distR="0" wp14:anchorId="40B6C944" wp14:editId="3F541589">
+                  <wp:extent cx="2659380" cy="1938662"/>
+                  <wp:effectExtent l="0" t="0" r="7620" b="4445"/>
+                  <wp:docPr id="1" name="圖片 1"/>
+                  <wp:cNvGraphicFramePr>
+                    <a:graphicFrameLocks xmlns:a="http://schemas.openxmlformats.org/drawingml/2006/main" noChangeAspect="1"/>
+                  </wp:cNvGraphicFramePr>
+                  <a:graphic xmlns:a="http://schemas.openxmlformats.org/drawingml/2006/main">
+                    <a:graphicData uri="http://schemas.openxmlformats.org/drawingml/2006/picture">
+                      <pic:pic xmlns:pic="http://schemas.openxmlformats.org/drawingml/2006/picture">
+                        <pic:nvPicPr>
+                          <pic:cNvPr id="0" name="Picture 1"/>
+                          <pic:cNvPicPr>
+                            <a:picLocks noChangeAspect="1" noChangeArrowheads="1"/>
+                          </pic:cNvPicPr>
+                        </pic:nvPicPr>
+                        <pic:blipFill>
+                          <a:blip r:embed="rId5" cstate="print">
+                            <a:extLst>
+                              <a:ext uri="{28A0092B-C50C-407E-A947-70E740481C1C}">
+                                <a14:useLocalDpi xmlns:a14="http://schemas.microsoft.com/office/drawing/2010/main" val="0"/>
+                              </a:ext>
+                            </a:extLst>
+                          </a:blip>
+                          <a:srcRect/>
+                          <a:stretch>
+                            <a:fillRect/>
+                          </a:stretch>
+                        </pic:blipFill>
+                        <pic:spPr bwMode="auto">
+                          <a:xfrm>
+                            <a:off x="0" y="0"/>
+                            <a:ext cx="2662682" cy="1941069"/>
+                          </a:xfrm>
+                          <a:prstGeom prst="rect">
+                            <a:avLst/>
+                          </a:prstGeom>
+                          <a:noFill/>
+                          <a:ln>
+                            <a:noFill/>
+                          </a:ln>
+                        </pic:spPr>
+                      </pic:pic>
+                    </a:graphicData>
+                  </a:graphic>
+                </wp:inline>
+              </w:drawing>
+            </w:r>
+          </w:p>
+        </w:tc>
+      </w:tr>
+    </w:tbl>
     <w:p>
       <w:pPr>
         <w:pStyle w:val="a3"/>
@@ -112,14 +494,14 @@
         </w:numPr>
         <w:ind w:leftChars="0"/>
         <w:rPr>
-          <w:rFonts w:ascii="標楷體" w:eastAsia="標楷體" w:hAnsi="標楷體" w:cs="Aharoni"/>
+          <w:rFonts w:ascii="Times New Roman" w:eastAsia="標楷體" w:hAnsi="Times New Roman"/>
           <w:b/>
           <w:sz w:val="32"/>
         </w:rPr>
       </w:pPr>
       <w:r>
         <w:rPr>
-          <w:rFonts w:ascii="標楷體" w:eastAsia="標楷體" w:hAnsi="標楷體" w:cs="Aharoni" w:hint="eastAsia"/>
+          <w:rFonts w:ascii="Times New Roman" w:eastAsia="標楷體" w:hAnsi="Times New Roman"/>
           <w:b/>
           <w:sz w:val="32"/>
         </w:rPr>
@@ -127,7 +509,7 @@
       </w:r>
       <w:r>
         <w:rPr>
-          <w:rFonts w:ascii="標楷體" w:eastAsia="標楷體" w:hAnsi="標楷體" w:cs="Aharoni" w:hint="eastAsia"/>
+          <w:rFonts w:ascii="Times New Roman" w:eastAsia="標楷體" w:hAnsi="Times New Roman"/>
           <w:b/>
           <w:sz w:val="32"/>
         </w:rPr>
@@ -135,7 +517,7 @@
       </w:r>
       <w:r>
         <w:rPr>
-          <w:rFonts w:ascii="標楷體" w:eastAsia="標楷體" w:hAnsi="標楷體" w:cs="Aharoni" w:hint="eastAsia"/>
+          <w:rFonts w:ascii="Times New Roman" w:eastAsia="標楷體" w:hAnsi="Times New Roman"/>
           <w:b/>
           <w:sz w:val="32"/>
         </w:rPr>
@@ -145,18 +527,448 @@
     <w:p>
       <w:pPr>
         <w:rPr>
-          <w:rFonts w:ascii="標楷體" w:eastAsia="標楷體" w:hAnsi="標楷體" w:cs="Aharoni"/>
-          <w:b/>
-        </w:rPr>
-      </w:pPr>
-    </w:p>
-    <w:p>
-      <w:pPr>
-        <w:rPr>
-          <w:rFonts w:ascii="標楷體" w:eastAsia="標楷體" w:hAnsi="標楷體" w:cs="Aharoni"/>
-          <w:b/>
-        </w:rPr>
-      </w:pPr>
+          <w:rFonts w:ascii="Times New Roman" w:eastAsia="標楷體" w:hAnsi="Times New Roman"/>
+        </w:rPr>
+      </w:pPr>
+      <w:r>
+        <w:rPr>
+          <w:rFonts w:ascii="Times New Roman" w:eastAsia="標楷體" w:hAnsi="Times New Roman"/>
+        </w:rPr>
+        <w:t xml:space="preserve">Adder: </w:t>
+      </w:r>
+      <w:r>
+        <w:rPr>
+          <w:rFonts w:ascii="Times New Roman" w:eastAsia="標楷體" w:hAnsi="Times New Roman"/>
+        </w:rPr>
+        <w:t>加法器</w:t>
+      </w:r>
+      <w:r>
+        <w:rPr>
+          <w:rFonts w:ascii="Times New Roman" w:eastAsia="標楷體" w:hAnsi="Times New Roman"/>
+        </w:rPr>
+        <w:t>。</w:t>
+      </w:r>
+    </w:p>
+    <w:p>
+      <w:pPr>
+        <w:rPr>
+          <w:rFonts w:ascii="Times New Roman" w:eastAsia="標楷體" w:hAnsi="Times New Roman"/>
+        </w:rPr>
+      </w:pPr>
+      <w:r>
+        <w:rPr>
+          <w:rFonts w:ascii="Times New Roman" w:eastAsia="標楷體" w:hAnsi="Times New Roman"/>
+        </w:rPr>
+        <w:t xml:space="preserve">ALU: </w:t>
+      </w:r>
+      <w:r>
+        <w:rPr>
+          <w:rFonts w:ascii="Times New Roman" w:eastAsia="標楷體" w:hAnsi="Times New Roman"/>
+        </w:rPr>
+        <w:t>處理</w:t>
+      </w:r>
+      <w:r>
+        <w:rPr>
+          <w:rFonts w:ascii="Times New Roman" w:eastAsia="標楷體" w:hAnsi="Times New Roman"/>
+        </w:rPr>
+        <w:t xml:space="preserve">and or nor </w:t>
+      </w:r>
+      <w:proofErr w:type="spellStart"/>
+      <w:r>
+        <w:rPr>
+          <w:rFonts w:ascii="Times New Roman" w:eastAsia="標楷體" w:hAnsi="Times New Roman"/>
+        </w:rPr>
+        <w:t>slt</w:t>
+      </w:r>
+      <w:proofErr w:type="spellEnd"/>
+      <w:r>
+        <w:rPr>
+          <w:rFonts w:ascii="Times New Roman" w:eastAsia="標楷體" w:hAnsi="Times New Roman"/>
+        </w:rPr>
+        <w:t xml:space="preserve"> add sub…</w:t>
+      </w:r>
+      <w:r>
+        <w:rPr>
+          <w:rFonts w:ascii="Times New Roman" w:eastAsia="標楷體" w:hAnsi="Times New Roman"/>
+        </w:rPr>
+        <w:t>的算術電路。</w:t>
+      </w:r>
+    </w:p>
+    <w:p>
+      <w:pPr>
+        <w:rPr>
+          <w:rFonts w:ascii="Times New Roman" w:eastAsia="標楷體" w:hAnsi="Times New Roman"/>
+        </w:rPr>
+      </w:pPr>
+      <w:proofErr w:type="spellStart"/>
+      <w:r>
+        <w:rPr>
+          <w:rFonts w:ascii="Times New Roman" w:eastAsia="標楷體" w:hAnsi="Times New Roman"/>
+        </w:rPr>
+        <w:t>ALU_Ctrl</w:t>
+      </w:r>
+      <w:proofErr w:type="spellEnd"/>
+      <w:r>
+        <w:rPr>
+          <w:rFonts w:ascii="Times New Roman" w:eastAsia="標楷體" w:hAnsi="Times New Roman"/>
+        </w:rPr>
+        <w:t>: decode ALU</w:t>
+      </w:r>
+      <w:r>
+        <w:rPr>
+          <w:rFonts w:ascii="Times New Roman" w:eastAsia="標楷體" w:hAnsi="Times New Roman"/>
+        </w:rPr>
+        <w:t>所需的</w:t>
+      </w:r>
+      <w:r>
+        <w:rPr>
+          <w:rFonts w:ascii="Times New Roman" w:eastAsia="標楷體" w:hAnsi="Times New Roman"/>
+        </w:rPr>
+        <w:t>control signals</w:t>
+      </w:r>
+      <w:r>
+        <w:rPr>
+          <w:rFonts w:ascii="Times New Roman" w:eastAsia="標楷體" w:hAnsi="Times New Roman"/>
+        </w:rPr>
+        <w:t>。</w:t>
+      </w:r>
+    </w:p>
+    <w:p>
+      <w:pPr>
+        <w:rPr>
+          <w:rFonts w:ascii="Times New Roman" w:eastAsia="標楷體" w:hAnsi="Times New Roman"/>
+        </w:rPr>
+      </w:pPr>
+      <w:proofErr w:type="spellStart"/>
+      <w:r>
+        <w:rPr>
+          <w:rFonts w:ascii="Times New Roman" w:eastAsia="標楷體" w:hAnsi="Times New Roman"/>
+        </w:rPr>
+        <w:t>Data_Memory</w:t>
+      </w:r>
+      <w:proofErr w:type="spellEnd"/>
+      <w:r>
+        <w:rPr>
+          <w:rFonts w:ascii="Times New Roman" w:eastAsia="標楷體" w:hAnsi="Times New Roman"/>
+        </w:rPr>
+        <w:t xml:space="preserve">: </w:t>
+      </w:r>
+      <w:r>
+        <w:rPr>
+          <w:rFonts w:ascii="Times New Roman" w:eastAsia="標楷體" w:hAnsi="Times New Roman"/>
+        </w:rPr>
+        <w:t>主記憶體。</w:t>
+      </w:r>
+    </w:p>
+    <w:p>
+      <w:pPr>
+        <w:rPr>
+          <w:rFonts w:ascii="Times New Roman" w:eastAsia="標楷體" w:hAnsi="Times New Roman"/>
+        </w:rPr>
+      </w:pPr>
+      <w:r>
+        <w:rPr>
+          <w:rFonts w:ascii="Times New Roman" w:eastAsia="標楷體" w:hAnsi="Times New Roman"/>
+        </w:rPr>
+        <w:t>Decoder: decode control signals</w:t>
+      </w:r>
+      <w:r>
+        <w:rPr>
+          <w:rFonts w:ascii="Times New Roman" w:eastAsia="標楷體" w:hAnsi="Times New Roman"/>
+        </w:rPr>
+        <w:t>。</w:t>
+      </w:r>
+    </w:p>
+    <w:p>
+      <w:pPr>
+        <w:rPr>
+          <w:rFonts w:ascii="Times New Roman" w:eastAsia="標楷體" w:hAnsi="Times New Roman"/>
+        </w:rPr>
+      </w:pPr>
+      <w:proofErr w:type="spellStart"/>
+      <w:r>
+        <w:rPr>
+          <w:rFonts w:ascii="Times New Roman" w:eastAsia="標楷體" w:hAnsi="Times New Roman"/>
+        </w:rPr>
+        <w:t>Instr_Memory</w:t>
+      </w:r>
+      <w:proofErr w:type="spellEnd"/>
+      <w:r>
+        <w:rPr>
+          <w:rFonts w:ascii="Times New Roman" w:eastAsia="標楷體" w:hAnsi="Times New Roman"/>
+        </w:rPr>
+        <w:t xml:space="preserve">: </w:t>
+      </w:r>
+      <w:r>
+        <w:rPr>
+          <w:rFonts w:ascii="Times New Roman" w:eastAsia="標楷體" w:hAnsi="Times New Roman"/>
+        </w:rPr>
+        <w:t>指令存放的記憶體。</w:t>
+      </w:r>
+    </w:p>
+    <w:p>
+      <w:pPr>
+        <w:rPr>
+          <w:rFonts w:ascii="Times New Roman" w:eastAsia="標楷體" w:hAnsi="Times New Roman"/>
+        </w:rPr>
+      </w:pPr>
+      <w:r>
+        <w:rPr>
+          <w:rFonts w:ascii="Times New Roman" w:eastAsia="標楷體" w:hAnsi="Times New Roman"/>
+        </w:rPr>
+        <w:t xml:space="preserve">Mux2to1: </w:t>
+      </w:r>
+      <w:r>
+        <w:rPr>
+          <w:rFonts w:ascii="Times New Roman" w:eastAsia="標楷體" w:hAnsi="Times New Roman"/>
+        </w:rPr>
+        <w:t>二選</w:t>
+      </w:r>
+      <w:proofErr w:type="gramStart"/>
+      <w:r>
+        <w:rPr>
+          <w:rFonts w:ascii="Times New Roman" w:eastAsia="標楷體" w:hAnsi="Times New Roman"/>
+        </w:rPr>
+        <w:t>一</w:t>
+      </w:r>
+      <w:proofErr w:type="gramEnd"/>
+      <w:r>
+        <w:rPr>
+          <w:rFonts w:ascii="Times New Roman" w:eastAsia="標楷體" w:hAnsi="Times New Roman"/>
+        </w:rPr>
+        <w:t>選擇器。</w:t>
+      </w:r>
+    </w:p>
+    <w:p>
+      <w:pPr>
+        <w:rPr>
+          <w:rFonts w:ascii="Times New Roman" w:eastAsia="標楷體" w:hAnsi="Times New Roman"/>
+        </w:rPr>
+      </w:pPr>
+      <w:r>
+        <w:rPr>
+          <w:rFonts w:ascii="Times New Roman" w:eastAsia="標楷體" w:hAnsi="Times New Roman"/>
+        </w:rPr>
+        <w:t xml:space="preserve">Mux3to1: </w:t>
+      </w:r>
+      <w:r>
+        <w:rPr>
+          <w:rFonts w:ascii="Times New Roman" w:eastAsia="標楷體" w:hAnsi="Times New Roman"/>
+        </w:rPr>
+        <w:t>三選</w:t>
+      </w:r>
+      <w:proofErr w:type="gramStart"/>
+      <w:r>
+        <w:rPr>
+          <w:rFonts w:ascii="Times New Roman" w:eastAsia="標楷體" w:hAnsi="Times New Roman"/>
+        </w:rPr>
+        <w:t>一</w:t>
+      </w:r>
+      <w:proofErr w:type="gramEnd"/>
+      <w:r>
+        <w:rPr>
+          <w:rFonts w:ascii="Times New Roman" w:eastAsia="標楷體" w:hAnsi="Times New Roman"/>
+        </w:rPr>
+        <w:t>選擇器。</w:t>
+      </w:r>
+    </w:p>
+    <w:p>
+      <w:pPr>
+        <w:rPr>
+          <w:rFonts w:ascii="Times New Roman" w:eastAsia="標楷體" w:hAnsi="Times New Roman"/>
+        </w:rPr>
+      </w:pPr>
+      <w:proofErr w:type="spellStart"/>
+      <w:r>
+        <w:rPr>
+          <w:rFonts w:ascii="Times New Roman" w:eastAsia="標楷體" w:hAnsi="Times New Roman"/>
+        </w:rPr>
+        <w:t>Program_Counter</w:t>
+      </w:r>
+      <w:proofErr w:type="spellEnd"/>
+      <w:r>
+        <w:rPr>
+          <w:rFonts w:ascii="Times New Roman" w:eastAsia="標楷體" w:hAnsi="Times New Roman"/>
+        </w:rPr>
+        <w:t xml:space="preserve">: </w:t>
+      </w:r>
+      <w:r>
+        <w:rPr>
+          <w:rFonts w:ascii="Times New Roman" w:eastAsia="標楷體" w:hAnsi="Times New Roman"/>
+        </w:rPr>
+        <w:t>控制指令執行</w:t>
+      </w:r>
+      <w:r>
+        <w:rPr>
+          <w:rFonts w:ascii="Times New Roman" w:eastAsia="標楷體" w:hAnsi="Times New Roman"/>
+        </w:rPr>
+        <w:t>by clock</w:t>
+      </w:r>
+      <w:r>
+        <w:rPr>
+          <w:rFonts w:ascii="Times New Roman" w:eastAsia="標楷體" w:hAnsi="Times New Roman"/>
+        </w:rPr>
+        <w:t>。</w:t>
+      </w:r>
+    </w:p>
+    <w:p>
+      <w:pPr>
+        <w:rPr>
+          <w:rFonts w:ascii="Times New Roman" w:eastAsia="標楷體" w:hAnsi="Times New Roman"/>
+        </w:rPr>
+      </w:pPr>
+      <w:proofErr w:type="spellStart"/>
+      <w:r>
+        <w:rPr>
+          <w:rFonts w:ascii="Times New Roman" w:eastAsia="標楷體" w:hAnsi="Times New Roman"/>
+        </w:rPr>
+        <w:t>Reg_File</w:t>
+      </w:r>
+      <w:proofErr w:type="spellEnd"/>
+      <w:r>
+        <w:rPr>
+          <w:rFonts w:ascii="Times New Roman" w:eastAsia="標楷體" w:hAnsi="Times New Roman"/>
+        </w:rPr>
+        <w:t xml:space="preserve">: </w:t>
+      </w:r>
+      <w:proofErr w:type="spellStart"/>
+      <w:r>
+        <w:rPr>
+          <w:rFonts w:ascii="Times New Roman" w:eastAsia="標楷體" w:hAnsi="Times New Roman"/>
+        </w:rPr>
+        <w:t>regster</w:t>
+      </w:r>
+      <w:proofErr w:type="spellEnd"/>
+      <w:r>
+        <w:rPr>
+          <w:rFonts w:ascii="Times New Roman" w:eastAsia="標楷體" w:hAnsi="Times New Roman"/>
+        </w:rPr>
+        <w:t>。</w:t>
+      </w:r>
+    </w:p>
+    <w:p>
+      <w:pPr>
+        <w:rPr>
+          <w:rFonts w:ascii="Times New Roman" w:eastAsia="標楷體" w:hAnsi="Times New Roman"/>
+        </w:rPr>
+      </w:pPr>
+      <w:r>
+        <w:rPr>
+          <w:rFonts w:ascii="Times New Roman" w:eastAsia="標楷體" w:hAnsi="Times New Roman"/>
+        </w:rPr>
+        <w:t>Shifter: shift left or right x bits</w:t>
+      </w:r>
+      <w:r>
+        <w:rPr>
+          <w:rFonts w:ascii="Times New Roman" w:eastAsia="標楷體" w:hAnsi="Times New Roman"/>
+        </w:rPr>
+        <w:t>。</w:t>
+      </w:r>
+    </w:p>
+    <w:p>
+      <w:pPr>
+        <w:rPr>
+          <w:rFonts w:ascii="Times New Roman" w:eastAsia="標楷體" w:hAnsi="Times New Roman"/>
+        </w:rPr>
+      </w:pPr>
+      <w:proofErr w:type="spellStart"/>
+      <w:r>
+        <w:rPr>
+          <w:rFonts w:ascii="Times New Roman" w:eastAsia="標楷體" w:hAnsi="Times New Roman"/>
+        </w:rPr>
+        <w:t>Sign_Extend</w:t>
+      </w:r>
+      <w:proofErr w:type="spellEnd"/>
+      <w:r>
+        <w:rPr>
+          <w:rFonts w:ascii="Times New Roman" w:eastAsia="標楷體" w:hAnsi="Times New Roman"/>
+        </w:rPr>
+        <w:t>: extend the number</w:t>
+      </w:r>
+      <w:r>
+        <w:rPr>
+          <w:rFonts w:ascii="Times New Roman" w:eastAsia="標楷體" w:hAnsi="Times New Roman"/>
+        </w:rPr>
+        <w:t>。</w:t>
+      </w:r>
+    </w:p>
+    <w:p>
+      <w:pPr>
+        <w:rPr>
+          <w:rFonts w:ascii="Times New Roman" w:eastAsia="標楷體" w:hAnsi="Times New Roman"/>
+        </w:rPr>
+      </w:pPr>
+      <w:proofErr w:type="spellStart"/>
+      <w:r>
+        <w:rPr>
+          <w:rFonts w:ascii="Times New Roman" w:eastAsia="標楷體" w:hAnsi="Times New Roman"/>
+        </w:rPr>
+        <w:t>Simple_Single_CPU</w:t>
+      </w:r>
+      <w:proofErr w:type="spellEnd"/>
+      <w:r>
+        <w:rPr>
+          <w:rFonts w:ascii="Times New Roman" w:eastAsia="標楷體" w:hAnsi="Times New Roman"/>
+        </w:rPr>
+        <w:t>: CPU</w:t>
+      </w:r>
+      <w:r>
+        <w:rPr>
+          <w:rFonts w:ascii="Times New Roman" w:eastAsia="標楷體" w:hAnsi="Times New Roman"/>
+        </w:rPr>
+        <w:t>線路連接電路</w:t>
+      </w:r>
+    </w:p>
+    <w:p>
+      <w:pPr>
+        <w:rPr>
+          <w:rFonts w:ascii="Times New Roman" w:eastAsia="標楷體" w:hAnsi="Times New Roman" w:hint="eastAsia"/>
+        </w:rPr>
+      </w:pPr>
+      <w:proofErr w:type="spellStart"/>
+      <w:r>
+        <w:rPr>
+          <w:rFonts w:ascii="Times New Roman" w:eastAsia="標楷體" w:hAnsi="Times New Roman"/>
+        </w:rPr>
+        <w:t>Zero_Filled</w:t>
+      </w:r>
+      <w:proofErr w:type="spellEnd"/>
+      <w:r>
+        <w:rPr>
+          <w:rFonts w:ascii="Times New Roman" w:eastAsia="標楷體" w:hAnsi="Times New Roman"/>
+        </w:rPr>
+        <w:t xml:space="preserve">: </w:t>
+      </w:r>
+      <w:r>
+        <w:rPr>
+          <w:rFonts w:ascii="Times New Roman" w:eastAsia="標楷體" w:hAnsi="Times New Roman"/>
+        </w:rPr>
+        <w:t>補</w:t>
+      </w:r>
+      <w:r>
+        <w:rPr>
+          <w:rFonts w:ascii="Times New Roman" w:eastAsia="標楷體" w:hAnsi="Times New Roman"/>
+        </w:rPr>
+        <w:t>16</w:t>
+      </w:r>
+      <w:r>
+        <w:rPr>
+          <w:rFonts w:ascii="Times New Roman" w:eastAsia="標楷體" w:hAnsi="Times New Roman"/>
+        </w:rPr>
+        <w:t>個</w:t>
+      </w:r>
+      <w:r>
+        <w:rPr>
+          <w:rFonts w:ascii="Times New Roman" w:eastAsia="標楷體" w:hAnsi="Times New Roman"/>
+        </w:rPr>
+        <w:t>0</w:t>
+      </w:r>
+      <w:r>
+        <w:rPr>
+          <w:rFonts w:ascii="Times New Roman" w:eastAsia="標楷體" w:hAnsi="Times New Roman"/>
+        </w:rPr>
+        <w:t>於高位元。</w:t>
+      </w:r>
     </w:p>
     <w:p>
       <w:pPr>
@@ -167,14 +979,14 @@
         </w:numPr>
         <w:ind w:leftChars="0"/>
         <w:rPr>
-          <w:rFonts w:ascii="標楷體" w:eastAsia="標楷體" w:hAnsi="標楷體" w:cs="Aharoni"/>
+          <w:rFonts w:ascii="Times New Roman" w:eastAsia="標楷體" w:hAnsi="Times New Roman"/>
           <w:b/>
           <w:sz w:val="32"/>
         </w:rPr>
       </w:pPr>
       <w:r>
         <w:rPr>
-          <w:rFonts w:ascii="標楷體" w:eastAsia="標楷體" w:hAnsi="標楷體" w:cs="Aharoni" w:hint="eastAsia"/>
+          <w:rFonts w:ascii="Times New Roman" w:eastAsia="標楷體" w:hAnsi="Times New Roman"/>
           <w:b/>
           <w:sz w:val="32"/>
         </w:rPr>
@@ -182,7 +994,7 @@
       </w:r>
       <w:r>
         <w:rPr>
-          <w:rFonts w:ascii="標楷體" w:eastAsia="標楷體" w:hAnsi="標楷體" w:cs="Aharoni" w:hint="eastAsia"/>
+          <w:rFonts w:ascii="Times New Roman" w:eastAsia="標楷體" w:hAnsi="Times New Roman"/>
           <w:b/>
           <w:sz w:val="32"/>
         </w:rPr>
@@ -192,18 +1004,45 @@
     <w:p>
       <w:pPr>
         <w:rPr>
-          <w:rFonts w:ascii="標楷體" w:eastAsia="標楷體" w:hAnsi="標楷體" w:cs="Aharoni"/>
-          <w:b/>
-        </w:rPr>
-      </w:pPr>
-    </w:p>
-    <w:p>
-      <w:pPr>
-        <w:rPr>
-          <w:rFonts w:ascii="標楷體" w:eastAsia="標楷體" w:hAnsi="標楷體" w:cs="Aharoni"/>
-          <w:b/>
-        </w:rPr>
-      </w:pPr>
+          <w:rFonts w:ascii="Times New Roman" w:eastAsia="標楷體" w:hAnsi="Times New Roman" w:hint="eastAsia"/>
+        </w:rPr>
+      </w:pPr>
+      <w:r>
+        <w:rPr>
+          <w:rFonts w:ascii="Times New Roman" w:eastAsia="標楷體" w:hAnsi="Times New Roman"/>
+          <w:bCs/>
+          <w:sz w:val="23"/>
+          <w:szCs w:val="23"/>
+        </w:rPr>
+        <w:t>Basic instruction</w:t>
+      </w:r>
+      <w:r>
+        <w:rPr>
+          <w:rFonts w:ascii="Times New Roman" w:eastAsia="標楷體" w:hAnsi="Times New Roman"/>
+          <w:bCs/>
+          <w:sz w:val="23"/>
+          <w:szCs w:val="23"/>
+        </w:rPr>
+        <w:t>、</w:t>
+      </w:r>
+      <w:r>
+        <w:rPr>
+          <w:rFonts w:ascii="Times New Roman" w:eastAsia="標楷體" w:hAnsi="Times New Roman"/>
+        </w:rPr>
+        <w:t>Advance set 1</w:t>
+      </w:r>
+      <w:r>
+        <w:rPr>
+          <w:rFonts w:ascii="Times New Roman" w:eastAsia="標楷體" w:hAnsi="Times New Roman"/>
+        </w:rPr>
+        <w:t>、</w:t>
+      </w:r>
+      <w:r>
+        <w:rPr>
+          <w:rFonts w:ascii="Times New Roman" w:eastAsia="標楷體" w:hAnsi="Times New Roman"/>
+        </w:rPr>
+        <w:t>Advance set 2</w:t>
+      </w:r>
     </w:p>
     <w:p>
       <w:pPr>
@@ -214,14 +1053,14 @@
         </w:numPr>
         <w:ind w:leftChars="0"/>
         <w:rPr>
-          <w:rFonts w:ascii="標楷體" w:eastAsia="標楷體" w:hAnsi="標楷體" w:cs="Aharoni"/>
+          <w:rFonts w:ascii="Times New Roman" w:eastAsia="標楷體" w:hAnsi="Times New Roman"/>
           <w:b/>
           <w:sz w:val="32"/>
         </w:rPr>
       </w:pPr>
       <w:r>
         <w:rPr>
-          <w:rFonts w:ascii="標楷體" w:eastAsia="標楷體" w:hAnsi="標楷體" w:cs="Aharoni" w:hint="eastAsia"/>
+          <w:rFonts w:ascii="Times New Roman" w:eastAsia="標楷體" w:hAnsi="Times New Roman"/>
           <w:b/>
           <w:sz w:val="32"/>
         </w:rPr>
@@ -229,7 +1068,7 @@
       </w:r>
       <w:r>
         <w:rPr>
-          <w:rFonts w:ascii="標楷體" w:eastAsia="標楷體" w:hAnsi="標楷體" w:cs="Aharoni" w:hint="eastAsia"/>
+          <w:rFonts w:ascii="Times New Roman" w:eastAsia="標楷體" w:hAnsi="Times New Roman"/>
           <w:b/>
           <w:sz w:val="32"/>
         </w:rPr>
@@ -239,18 +1078,21 @@
     <w:p>
       <w:pPr>
         <w:rPr>
-          <w:rFonts w:ascii="標楷體" w:eastAsia="標楷體" w:hAnsi="標楷體" w:cs="Aharoni"/>
-          <w:b/>
-        </w:rPr>
-      </w:pPr>
-    </w:p>
-    <w:p>
-      <w:pPr>
-        <w:rPr>
-          <w:rFonts w:ascii="標楷體" w:eastAsia="標楷體" w:hAnsi="標楷體" w:cs="Aharoni"/>
-          <w:b/>
-        </w:rPr>
-      </w:pPr>
+          <w:rFonts w:ascii="Times New Roman" w:eastAsia="標楷體" w:hAnsi="Times New Roman" w:hint="eastAsia"/>
+        </w:rPr>
+      </w:pPr>
+      <w:r>
+        <w:rPr>
+          <w:rFonts w:ascii="Times New Roman" w:eastAsia="標楷體" w:hAnsi="Times New Roman" w:hint="eastAsia"/>
+        </w:rPr>
+        <w:t>N</w:t>
+      </w:r>
+      <w:r>
+        <w:rPr>
+          <w:rFonts w:ascii="Times New Roman" w:eastAsia="標楷體" w:hAnsi="Times New Roman"/>
+        </w:rPr>
+        <w:t>ope.</w:t>
+      </w:r>
     </w:p>
     <w:p>
       <w:pPr>
@@ -261,14 +1103,14 @@
         </w:numPr>
         <w:ind w:leftChars="0"/>
         <w:rPr>
-          <w:rFonts w:ascii="標楷體" w:eastAsia="標楷體" w:hAnsi="標楷體" w:cs="Aharoni"/>
+          <w:rFonts w:ascii="Times New Roman" w:eastAsia="標楷體" w:hAnsi="Times New Roman"/>
           <w:b/>
           <w:sz w:val="32"/>
         </w:rPr>
       </w:pPr>
       <w:r>
         <w:rPr>
-          <w:rFonts w:ascii="標楷體" w:eastAsia="標楷體" w:hAnsi="標楷體" w:cs="Aharoni"/>
+          <w:rFonts w:ascii="Times New Roman" w:eastAsia="標楷體" w:hAnsi="Times New Roman"/>
           <w:b/>
           <w:sz w:val="32"/>
         </w:rPr>
@@ -276,28 +1118,25 @@
       </w:r>
       <w:r>
         <w:rPr>
+          <w:rFonts w:ascii="Times New Roman" w:eastAsia="標楷體" w:hAnsi="Times New Roman"/>
+          <w:b/>
+          <w:sz w:val="32"/>
+        </w:rPr>
+        <w:t>:</w:t>
+      </w:r>
+    </w:p>
+    <w:p>
+      <w:pPr>
+        <w:rPr>
           <w:rFonts w:ascii="標楷體" w:eastAsia="標楷體" w:hAnsi="標楷體" w:cs="Aharoni" w:hint="eastAsia"/>
-          <w:b/>
-          <w:sz w:val="32"/>
-        </w:rPr>
-        <w:t>:</w:t>
-      </w:r>
-    </w:p>
-    <w:p>
-      <w:pPr>
-        <w:rPr>
-          <w:rFonts w:ascii="標楷體" w:eastAsia="標楷體" w:hAnsi="標楷體" w:cs="Aharoni"/>
-          <w:b/>
-        </w:rPr>
-      </w:pPr>
-    </w:p>
-    <w:p>
-      <w:pPr>
-        <w:rPr>
-          <w:rFonts w:ascii="標楷體" w:eastAsia="標楷體" w:hAnsi="標楷體" w:cs="Aharoni"/>
-          <w:b/>
-        </w:rPr>
-      </w:pPr>
+        </w:rPr>
+      </w:pPr>
+      <w:r>
+        <w:rPr>
+          <w:rFonts w:ascii="標楷體" w:eastAsia="標楷體" w:hAnsi="標楷體" w:cs="Aharoni" w:hint="eastAsia"/>
+        </w:rPr>
+        <w:t>實際體會到CPU的接線方式。</w:t>
+      </w:r>
     </w:p>
     <w:sectPr>
       <w:pgSz w:w="11906" w:h="16838"/>
@@ -310,7 +1149,7 @@
 </file>
 
 <file path=word/numbering.xml><?xml version="1.0" encoding="utf-8"?>
-<w:numbering xmlns:wpc="http://schemas.microsoft.com/office/word/2010/wordprocessingCanvas" xmlns:cx="http://schemas.microsoft.com/office/drawing/2014/chartex" xmlns:mc="http://schemas.openxmlformats.org/markup-compatibility/2006" xmlns:o="urn:schemas-microsoft-com:office:office" xmlns:r="http://schemas.openxmlformats.org/officeDocument/2006/relationships" xmlns:m="http://schemas.openxmlformats.org/officeDocument/2006/math" xmlns:v="urn:schemas-microsoft-com:vml" xmlns:wp14="http://schemas.microsoft.com/office/word/2010/wordprocessingDrawing" xmlns:wp="http://schemas.openxmlformats.org/drawingml/2006/wordprocessingDrawing" xmlns:w10="urn:schemas-microsoft-com:office:word" xmlns:w="http://schemas.openxmlformats.org/wordprocessingml/2006/main" xmlns:w14="http://schemas.microsoft.com/office/word/2010/wordml" xmlns:w15="http://schemas.microsoft.com/office/word/2012/wordml" xmlns:w16se="http://schemas.microsoft.com/office/word/2015/wordml/symex" xmlns:wpg="http://schemas.microsoft.com/office/word/2010/wordprocessingGroup" xmlns:wpi="http://schemas.microsoft.com/office/word/2010/wordprocessingInk" xmlns:wne="http://schemas.microsoft.com/office/word/2006/wordml" xmlns:wps="http://schemas.microsoft.com/office/word/2010/wordprocessingShape" mc:Ignorable="w14 w15 w16se wp14">
+<w:numbering xmlns:wpc="http://schemas.microsoft.com/office/word/2010/wordprocessingCanvas" xmlns:cx="http://schemas.microsoft.com/office/drawing/2014/chartex" xmlns:cx1="http://schemas.microsoft.com/office/drawing/2015/9/8/chartex" xmlns:cx2="http://schemas.microsoft.com/office/drawing/2015/10/21/chartex" xmlns:cx3="http://schemas.microsoft.com/office/drawing/2016/5/9/chartex" xmlns:cx4="http://schemas.microsoft.com/office/drawing/2016/5/10/chartex" xmlns:cx5="http://schemas.microsoft.com/office/drawing/2016/5/11/chartex" xmlns:cx6="http://schemas.microsoft.com/office/drawing/2016/5/12/chartex" xmlns:cx7="http://schemas.microsoft.com/office/drawing/2016/5/13/chartex" xmlns:cx8="http://schemas.microsoft.com/office/drawing/2016/5/14/chartex" xmlns:mc="http://schemas.openxmlformats.org/markup-compatibility/2006" xmlns:aink="http://schemas.microsoft.com/office/drawing/2016/ink" xmlns:am3d="http://schemas.microsoft.com/office/drawing/2017/model3d" xmlns:o="urn:schemas-microsoft-com:office:office" xmlns:r="http://schemas.openxmlformats.org/officeDocument/2006/relationships" xmlns:m="http://schemas.openxmlformats.org/officeDocument/2006/math" xmlns:v="urn:schemas-microsoft-com:vml" xmlns:wp14="http://schemas.microsoft.com/office/word/2010/wordprocessingDrawing" xmlns:wp="http://schemas.openxmlformats.org/drawingml/2006/wordprocessingDrawing" xmlns:w10="urn:schemas-microsoft-com:office:word" xmlns:w="http://schemas.openxmlformats.org/wordprocessingml/2006/main" xmlns:w14="http://schemas.microsoft.com/office/word/2010/wordml" xmlns:w15="http://schemas.microsoft.com/office/word/2012/wordml" xmlns:w16cid="http://schemas.microsoft.com/office/word/2016/wordml/cid" xmlns:w16se="http://schemas.microsoft.com/office/word/2015/wordml/symex" xmlns:wpg="http://schemas.microsoft.com/office/word/2010/wordprocessingGroup" xmlns:wpi="http://schemas.microsoft.com/office/word/2010/wordprocessingInk" xmlns:wne="http://schemas.microsoft.com/office/word/2006/wordml" xmlns:wps="http://schemas.microsoft.com/office/word/2010/wordprocessingShape" mc:Ignorable="w14 w15 w16se w16cid wp14">
   <w:abstractNum w:abstractNumId="0" w15:restartNumberingAfterBreak="0">
     <w:nsid w:val="35BC26C0"/>
     <w:multiLevelType w:val="hybridMultilevel"/>
@@ -404,7 +1243,7 @@
 </file>
 
 <file path=word/styles.xml><?xml version="1.0" encoding="utf-8"?>
-<w:styles xmlns:mc="http://schemas.openxmlformats.org/markup-compatibility/2006" xmlns:r="http://schemas.openxmlformats.org/officeDocument/2006/relationships" xmlns:w="http://schemas.openxmlformats.org/wordprocessingml/2006/main" xmlns:w14="http://schemas.microsoft.com/office/word/2010/wordml" xmlns:w15="http://schemas.microsoft.com/office/word/2012/wordml" xmlns:w16se="http://schemas.microsoft.com/office/word/2015/wordml/symex" mc:Ignorable="w14 w15 w16se">
+<w:styles xmlns:mc="http://schemas.openxmlformats.org/markup-compatibility/2006" xmlns:r="http://schemas.openxmlformats.org/officeDocument/2006/relationships" xmlns:w="http://schemas.openxmlformats.org/wordprocessingml/2006/main" xmlns:w14="http://schemas.microsoft.com/office/word/2010/wordml" xmlns:w15="http://schemas.microsoft.com/office/word/2012/wordml" xmlns:w16cid="http://schemas.microsoft.com/office/word/2016/wordml/cid" xmlns:w16se="http://schemas.microsoft.com/office/word/2015/wordml/symex" mc:Ignorable="w14 w15 w16se w16cid">
   <w:docDefaults>
     <w:rPrDefault>
       <w:rPr>
@@ -417,7 +1256,7 @@
     </w:rPrDefault>
     <w:pPrDefault/>
   </w:docDefaults>
-  <w:latentStyles w:defLockedState="0" w:defUIPriority="99" w:defSemiHidden="0" w:defUnhideWhenUsed="0" w:defQFormat="0" w:count="371">
+  <w:latentStyles w:defLockedState="0" w:defUIPriority="99" w:defSemiHidden="0" w:defUnhideWhenUsed="0" w:defQFormat="0" w:count="375">
     <w:lsdException w:name="Normal" w:uiPriority="0" w:qFormat="1"/>
     <w:lsdException w:name="heading 1" w:uiPriority="9" w:qFormat="1"/>
     <w:lsdException w:name="heading 2" w:semiHidden="1" w:uiPriority="9" w:unhideWhenUsed="1" w:qFormat="1"/>
@@ -523,7 +1362,6 @@
     <w:lsdException w:name="HTML Sample" w:semiHidden="1" w:unhideWhenUsed="1"/>
     <w:lsdException w:name="HTML Typewriter" w:semiHidden="1" w:unhideWhenUsed="1"/>
     <w:lsdException w:name="HTML Variable" w:semiHidden="1" w:unhideWhenUsed="1"/>
-    <w:lsdException w:name="Normal Table" w:semiHidden="1" w:unhideWhenUsed="1"/>
     <w:lsdException w:name="annotation subject" w:semiHidden="1" w:unhideWhenUsed="1"/>
     <w:lsdException w:name="No List" w:semiHidden="1" w:unhideWhenUsed="1"/>
     <w:lsdException w:name="Outline List 1" w:semiHidden="1" w:unhideWhenUsed="1"/>
@@ -567,10 +1405,8 @@
     <w:lsdException w:name="Table Elegant" w:semiHidden="1" w:unhideWhenUsed="1"/>
     <w:lsdException w:name="Table Professional" w:semiHidden="1" w:unhideWhenUsed="1"/>
     <w:lsdException w:name="Table Subtle 1" w:semiHidden="1" w:unhideWhenUsed="1"/>
-    <w:lsdException w:name="Table Subtle 2" w:semiHidden="1" w:unhideWhenUsed="1"/>
     <w:lsdException w:name="Table Web 1" w:semiHidden="1" w:unhideWhenUsed="1"/>
     <w:lsdException w:name="Table Web 2" w:semiHidden="1" w:unhideWhenUsed="1"/>
-    <w:lsdException w:name="Table Web 3" w:semiHidden="1" w:unhideWhenUsed="1"/>
     <w:lsdException w:name="Balloon Text" w:semiHidden="1" w:unhideWhenUsed="1"/>
     <w:lsdException w:name="Table Grid" w:uiPriority="59"/>
     <w:lsdException w:name="Table Theme" w:semiHidden="1" w:unhideWhenUsed="1"/>
@@ -789,6 +1625,10 @@
     <w:lsdException w:name="List Table 5 Dark Accent 6" w:uiPriority="50"/>
     <w:lsdException w:name="List Table 6 Colorful Accent 6" w:uiPriority="51"/>
     <w:lsdException w:name="List Table 7 Colorful Accent 6" w:uiPriority="52"/>
+    <w:lsdException w:name="Mention" w:semiHidden="1" w:unhideWhenUsed="1"/>
+    <w:lsdException w:name="Smart Hyperlink" w:semiHidden="1" w:unhideWhenUsed="1"/>
+    <w:lsdException w:name="Hashtag" w:semiHidden="1" w:unhideWhenUsed="1"/>
+    <w:lsdException w:name="Unresolved Mention" w:semiHidden="1" w:unhideWhenUsed="1"/>
   </w:latentStyles>
   <w:style w:type="paragraph" w:default="1" w:styleId="a">
     <w:name w:val="Normal"/>
@@ -837,6 +1677,22 @@
     <w:pPr>
       <w:ind w:leftChars="200" w:left="480"/>
     </w:pPr>
+  </w:style>
+  <w:style w:type="table" w:styleId="a4">
+    <w:name w:val="Table Grid"/>
+    <w:basedOn w:val="a1"/>
+    <w:uiPriority w:val="59"/>
+    <w:rsid w:val="004D79E5"/>
+    <w:tblPr>
+      <w:tblBorders>
+        <w:top w:val="single" w:sz="4" w:space="0" w:color="auto"/>
+        <w:left w:val="single" w:sz="4" w:space="0" w:color="auto"/>
+        <w:bottom w:val="single" w:sz="4" w:space="0" w:color="auto"/>
+        <w:right w:val="single" w:sz="4" w:space="0" w:color="auto"/>
+        <w:insideH w:val="single" w:sz="4" w:space="0" w:color="auto"/>
+        <w:insideV w:val="single" w:sz="4" w:space="0" w:color="auto"/>
+      </w:tblBorders>
+    </w:tblPr>
   </w:style>
 </w:styles>
 </file>
